--- a/20227247_doc_topic6.docx
+++ b/20227247_doc_topic6.docx
@@ -357,6 +357,7 @@
       <w:sdtPr>
         <w:rPr>
           <w:rFonts w:eastAsiaTheme="minorHAnsi" w:cstheme="minorBidi"/>
+          <w:b w:val="0"/>
           <w:sz w:val="26"/>
           <w:szCs w:val="22"/>
         </w:rPr>
@@ -2991,15 +2992,11 @@
         <w:rPr>
           <w:b/>
           <w:bCs/>
-          <w:lang w:val="vi-VN"/>
-        </w:rPr>
-        <w:t xml:space="preserve">‘mainWindow_src.py’: </w:t>
-      </w:r>
-      <w:r>
-        <w:t>f</w:t>
-      </w:r>
-      <w:r>
-        <w:t>ile chính kết nối các file nguồn. Chịu trách nhiệm khởi động giao diện chương trình, khởi tạo các thiết lập ban đầu, liên kết các chức năng với giao diện hiển thị.</w:t>
+        </w:rPr>
+        <w:t xml:space="preserve">‘form.ui’: </w:t>
+      </w:r>
+      <w:r>
+        <w:t>file chịu trách nhiệm xây dựng giao diện người dùng (UI)</w:t>
       </w:r>
     </w:p>
     <w:p>
@@ -3019,13 +3016,13 @@
           <w:bCs/>
           <w:lang w:val="vi-VN"/>
         </w:rPr>
-        <w:t>‘questionBank_src.py’:</w:t>
-      </w:r>
-      <w:r>
-        <w:rPr>
-          <w:lang w:val="vi-VN"/>
-        </w:rPr>
-        <w:t xml:space="preserve"> module chịu trách nhiệm khởi tạo cơ sở dữ liệu bao gồm: khởi tạo cơ sở dữ liệu chính, khởi tạo các các bảng trong cơ sở dữ liệu</w:t>
+        <w:t xml:space="preserve">‘mainWindow_src.py’: </w:t>
+      </w:r>
+      <w:r>
+        <w:t>f</w:t>
+      </w:r>
+      <w:r>
+        <w:t>ile chính kết nối các file nguồn. Chịu trách nhiệm khởi động giao diện chương trình, khởi tạo các thiết lập ban đầu, liên kết các chức năng với giao diện hiển thị.</w:t>
       </w:r>
     </w:p>
     <w:p>
@@ -3045,13 +3042,13 @@
           <w:bCs/>
           <w:lang w:val="vi-VN"/>
         </w:rPr>
-        <w:t>‘examAdmin_src.py”:</w:t>
-      </w:r>
-      <w:r>
-        <w:rPr>
-          <w:lang w:val="vi-VN"/>
-        </w:rPr>
-        <w:t xml:space="preserve"> module chịu trách nhiệm quản trị bài kiểm tra. Bao gồm việc khởi tạo bộ câu hỏi ngẫu nhiên, tiến hành các bài kiểm tra, kiểm tra đáp án đúng và hiện thị ra kết quả làm bài</w:t>
+        <w:t>‘questionBank_src.py’:</w:t>
+      </w:r>
+      <w:r>
+        <w:rPr>
+          <w:lang w:val="vi-VN"/>
+        </w:rPr>
+        <w:t xml:space="preserve"> module chịu trách nhiệm khởi tạo cơ sở dữ liệu bao gồm: khởi tạo cơ sở dữ liệu chính, khởi tạo các các bảng trong cơ sở dữ liệu</w:t>
       </w:r>
     </w:p>
     <w:p>
@@ -3071,6 +3068,32 @@
           <w:bCs/>
           <w:lang w:val="vi-VN"/>
         </w:rPr>
+        <w:t>‘examAdmin_src.py”:</w:t>
+      </w:r>
+      <w:r>
+        <w:rPr>
+          <w:lang w:val="vi-VN"/>
+        </w:rPr>
+        <w:t xml:space="preserve"> module chịu trách nhiệm quản trị bài kiểm tra. Bao gồm việc khởi tạo bộ câu hỏi ngẫu nhiên, tiến hành các bài kiểm tra, kiểm tra đáp án đúng và hiện thị ra kết quả làm bài</w:t>
+      </w:r>
+    </w:p>
+    <w:p>
+      <w:pPr>
+        <w:pStyle w:val="ListParagraph"/>
+        <w:numPr>
+          <w:ilvl w:val="0"/>
+          <w:numId w:val="12"/>
+        </w:numPr>
+        <w:rPr>
+          <w:lang w:val="vi-VN"/>
+        </w:rPr>
+      </w:pPr>
+      <w:r>
+        <w:rPr>
+          <w:b/>
+          <w:bCs/>
+          <w:lang w:val="vi-VN"/>
+        </w:rPr>
         <w:t>‘quesAdmin_src.py’:</w:t>
       </w:r>
       <w:r>
@@ -3105,6 +3128,29 @@
       </w:r>
       <w:bookmarkEnd w:id="12"/>
     </w:p>
+    <w:p>
+      <w:pPr>
+        <w:pStyle w:val="Heading3"/>
+      </w:pPr>
+      <w:r>
+        <w:t>Chi tiết file ‘form.ui’</w:t>
+      </w:r>
+    </w:p>
+    <w:p>
+      <w:pPr>
+        <w:pStyle w:val="Heading4"/>
+        <w:rPr>
+          <w:lang w:val="vi-VN"/>
+        </w:rPr>
+      </w:pPr>
+      <w:r>
+        <w:rPr>
+          <w:lang w:val="vi-VN"/>
+        </w:rPr>
+        <w:t>Tổng quan giao diện</w:t>
+      </w:r>
+    </w:p>
+    <w:p/>
     <w:p>
       <w:pPr>
         <w:pStyle w:val="Heading3"/>
@@ -3351,7 +3397,6 @@
           <w:sz w:val="20"/>
           <w:szCs w:val="20"/>
         </w:rPr>
-        <w:lastRenderedPageBreak/>
         <w:t xml:space="preserve">                          </w:t>
       </w:r>
       <w:r>
@@ -6232,7 +6277,6 @@
           <w:sz w:val="20"/>
           <w:szCs w:val="20"/>
         </w:rPr>
-        <w:lastRenderedPageBreak/>
         <w:t xml:space="preserve">        </w:t>
       </w:r>
       <w:r>
@@ -8444,7 +8488,6 @@
                 <w:sz w:val="22"/>
                 <w:lang w:val="vi-VN"/>
               </w:rPr>
-              <w:lastRenderedPageBreak/>
               <w:t>STT</w:t>
             </w:r>
           </w:p>
@@ -8818,6 +8861,7 @@
         </w:rPr>
       </w:pPr>
       <w:r>
+        <w:lastRenderedPageBreak/>
         <w:t xml:space="preserve">Chi </w:t>
       </w:r>
       <w:r>
@@ -10709,7 +10753,6 @@
           <w:sz w:val="20"/>
           <w:szCs w:val="20"/>
         </w:rPr>
-        <w:lastRenderedPageBreak/>
         <w:t xml:space="preserve">    </w:t>
       </w:r>
       <w:r>
@@ -13881,7 +13924,6 @@
         <w:rPr>
           <w:lang w:val="vi-VN"/>
         </w:rPr>
-        <w:lastRenderedPageBreak/>
         <w:t>Chi Tiết Chức Năng:</w:t>
       </w:r>
     </w:p>
@@ -21107,7 +21149,6 @@
           <w:bCs/>
           <w:lang w:val="vi-VN"/>
         </w:rPr>
-        <w:lastRenderedPageBreak/>
         <w:t>Thiết lập kết nối:</w:t>
       </w:r>
       <w:r>
@@ -24503,7 +24544,6 @@
         <w:rPr>
           <w:lang w:val="vi-VN"/>
         </w:rPr>
-        <w:lastRenderedPageBreak/>
         <w:t>Chi Tiết Chức Năng:</w:t>
       </w:r>
     </w:p>
@@ -26206,7 +26246,7 @@
   <w:abstractNum w:abstractNumId="14" w15:restartNumberingAfterBreak="0">
     <w:nsid w:val="371F4ECA"/>
     <w:multiLevelType w:val="multilevel"/>
-    <w:tmpl w:val="89007034"/>
+    <w:tmpl w:val="FED6DF5C"/>
     <w:lvl w:ilvl="0">
       <w:start w:val="1"/>
       <w:numFmt w:val="decimal"/>
@@ -29154,13 +29194,14 @@
     <w:link w:val="Heading2Char0"/>
     <w:autoRedefine/>
     <w:qFormat/>
-    <w:rsid w:val="00B25D2F"/>
+    <w:rsid w:val="001A3E01"/>
     <w:pPr>
       <w:numPr>
         <w:ilvl w:val="1"/>
         <w:numId w:val="34"/>
       </w:numPr>
       <w:spacing w:before="200" w:after="0"/>
+      <w:ind w:left="0" w:firstLine="255"/>
       <w:jc w:val="left"/>
       <w:outlineLvl w:val="1"/>
     </w:pPr>
@@ -29175,7 +29216,7 @@
     <w:name w:val="Heading2 Char"/>
     <w:basedOn w:val="DefaultParagraphFont"/>
     <w:link w:val="Heading2"/>
-    <w:rsid w:val="00B25D2F"/>
+    <w:rsid w:val="001A3E01"/>
     <w:rPr>
       <w:rFonts w:ascii="Times New Roman" w:hAnsi="Times New Roman"/>
       <w:b/>
